--- a/DokumentationM151.docx
+++ b/DokumentationM151.docx
@@ -1800,7 +1800,6 @@
       <w:pPr>
         <w:keepNext/>
       </w:pPr>
-      <w:bookmarkStart w:id="4" w:name="_GoBack"/>
       <w:r>
         <w:rPr>
           <w:noProof/>
@@ -1841,23 +1840,33 @@
           </wp:inline>
         </w:drawing>
       </w:r>
+    </w:p>
+    <w:p>
+      <w:pPr>
+        <w:pStyle w:val="Beschriftung"/>
+      </w:pPr>
+      <w:r>
+        <w:t>Hier kann man ein Produkt hinzufügen</w:t>
+      </w:r>
+    </w:p>
+    <w:p>
+      <w:pPr>
+        <w:pStyle w:val="berschrift1"/>
+      </w:pPr>
+      <w:bookmarkStart w:id="4" w:name="_Toc503795447"/>
+      <w:r>
+        <w:t>Realisation Admin- und Userpage</w:t>
+      </w:r>
       <w:bookmarkEnd w:id="4"/>
     </w:p>
+    <w:p/>
     <w:p>
       <w:pPr>
-        <w:pStyle w:val="Beschriftung"/>
-      </w:pPr>
-      <w:r>
-        <w:t>Hier kann man ein Produkt hinzufügen</w:t>
-      </w:r>
-    </w:p>
-    <w:p>
-      <w:pPr>
         <w:pStyle w:val="berschrift1"/>
       </w:pPr>
-      <w:bookmarkStart w:id="5" w:name="_Toc503795447"/>
-      <w:r>
-        <w:t>Realisation Admin- und Userpage</w:t>
+      <w:bookmarkStart w:id="5" w:name="_Toc503795448"/>
+      <w:r>
+        <w:t>Datenbankserver erstellen</w:t>
       </w:r>
       <w:bookmarkEnd w:id="5"/>
     </w:p>
@@ -1866,9 +1875,10 @@
       <w:pPr>
         <w:pStyle w:val="berschrift1"/>
       </w:pPr>
-      <w:bookmarkStart w:id="6" w:name="_Toc503795448"/>
-      <w:r>
-        <w:t>Datenbankserver erstellen</w:t>
+      <w:bookmarkStart w:id="6" w:name="_Toc503795449"/>
+      <w:r>
+        <w:lastRenderedPageBreak/>
+        <w:t>Architektur</w:t>
       </w:r>
       <w:bookmarkEnd w:id="6"/>
     </w:p>
@@ -1877,10 +1887,9 @@
       <w:pPr>
         <w:pStyle w:val="berschrift1"/>
       </w:pPr>
-      <w:bookmarkStart w:id="7" w:name="_Toc503795449"/>
-      <w:r>
-        <w:lastRenderedPageBreak/>
-        <w:t>Architektur</w:t>
+      <w:bookmarkStart w:id="7" w:name="_Toc503795450"/>
+      <w:r>
+        <w:t>Funktionen</w:t>
       </w:r>
       <w:bookmarkEnd w:id="7"/>
     </w:p>
@@ -1889,9 +1898,9 @@
       <w:pPr>
         <w:pStyle w:val="berschrift1"/>
       </w:pPr>
-      <w:bookmarkStart w:id="8" w:name="_Toc503795450"/>
-      <w:r>
-        <w:t>Funktionen</w:t>
+      <w:bookmarkStart w:id="8" w:name="_Toc503795451"/>
+      <w:r>
+        <w:t>Klassen</w:t>
       </w:r>
       <w:bookmarkEnd w:id="8"/>
     </w:p>
@@ -1900,9 +1909,12 @@
       <w:pPr>
         <w:pStyle w:val="berschrift1"/>
       </w:pPr>
-      <w:bookmarkStart w:id="9" w:name="_Toc503795451"/>
-      <w:r>
-        <w:t>Klassen</w:t>
+      <w:bookmarkStart w:id="9" w:name="_Toc503795452"/>
+      <w:r>
+        <w:t>Test</w:t>
+      </w:r>
+      <w:r>
+        <w:t>protokoll</w:t>
       </w:r>
       <w:bookmarkEnd w:id="9"/>
     </w:p>
@@ -1911,97 +1923,62 @@
       <w:pPr>
         <w:pStyle w:val="berschrift1"/>
       </w:pPr>
-      <w:bookmarkStart w:id="10" w:name="_Toc503795452"/>
-      <w:r>
-        <w:t>Test</w:t>
-      </w:r>
-      <w:r>
-        <w:t>protokoll</w:t>
+      <w:bookmarkStart w:id="10" w:name="_Toc503795453"/>
+      <w:r>
+        <w:t>Reflexion</w:t>
       </w:r>
       <w:bookmarkEnd w:id="10"/>
     </w:p>
-    <w:p/>
     <w:p>
       <w:pPr>
-        <w:pStyle w:val="berschrift1"/>
-        <w:rPr>
-          <w:lang w:val="fr-CH"/>
-        </w:rPr>
-      </w:pPr>
-      <w:bookmarkStart w:id="11" w:name="_Toc503795453"/>
-      <w:r>
-        <w:rPr>
-          <w:lang w:val="fr-CH"/>
-        </w:rPr>
-        <w:t>Reflexion</w:t>
+        <w:pStyle w:val="berschrift2"/>
+      </w:pPr>
+      <w:bookmarkStart w:id="11" w:name="_Toc503795454"/>
+      <w:r>
+        <w:t>Dennis Schäppi</w:t>
       </w:r>
       <w:bookmarkEnd w:id="11"/>
     </w:p>
     <w:p>
+      <w:r>
+        <w:t>Bla Bla</w:t>
+      </w:r>
+    </w:p>
+    <w:p>
       <w:pPr>
         <w:pStyle w:val="berschrift2"/>
-        <w:rPr>
-          <w:lang w:val="fr-CH"/>
-        </w:rPr>
-      </w:pPr>
-      <w:bookmarkStart w:id="12" w:name="_Toc503795454"/>
-      <w:r>
-        <w:rPr>
-          <w:lang w:val="fr-CH"/>
-        </w:rPr>
-        <w:t>Dennis Schäppi</w:t>
+      </w:pPr>
+      <w:bookmarkStart w:id="12" w:name="_Toc503795455"/>
+      <w:r>
+        <w:t>Cassandra Corrodi</w:t>
       </w:r>
       <w:bookmarkEnd w:id="12"/>
     </w:p>
     <w:p>
-      <w:pPr>
-        <w:rPr>
-          <w:lang w:val="fr-CH"/>
-        </w:rPr>
-      </w:pPr>
-      <w:r>
-        <w:rPr>
-          <w:lang w:val="fr-CH"/>
-        </w:rPr>
-        <w:t>Bla Bla</w:t>
+      <w:r>
+        <w:t>I</w:t>
+      </w:r>
+      <w:r>
+        <w:t>ch fand dieses Modul gut, denn neben dem eigentlichen Ziel habe ich auch noch wieder meine PHP Kenntnissen auffrischen können. Zudem habe ich auch nach langer Zeit wieder mit XAMPP und PHPMyAdmin gearbeitet. Im Geschäft arbeite ich nicht wirklich mit dem, aber es ist sicher gut, dass ich es wieder mal gemacht habe, ehe ich es komplett verlernt hätte.</w:t>
       </w:r>
     </w:p>
     <w:p>
-      <w:pPr>
-        <w:pStyle w:val="berschrift2"/>
-        <w:rPr>
-          <w:lang w:val="fr-CH"/>
-        </w:rPr>
-      </w:pPr>
-      <w:bookmarkStart w:id="13" w:name="_Toc503795455"/>
-      <w:r>
-        <w:rPr>
-          <w:lang w:val="fr-CH"/>
-        </w:rPr>
-        <w:t>Cassandra Corrodi</w:t>
-      </w:r>
-      <w:bookmarkEnd w:id="13"/>
+      <w:r>
+        <w:t>Zudem habe ich gelernt, wie man eine Datenb</w:t>
+      </w:r>
+      <w:r>
+        <w:t>ank in ein Webprojekt einbindet, ich habe schon einmal eine Datenbankeinbindung gemacht, aber mit C#, das ist etwas ganz anderes als mit PHP und einer SQL Datenbank. Aber ich finde es selbstverständlich gut wenn ich in so vielen Bereichen wie möglich Erfahrungen sammeln kann.</w:t>
+      </w:r>
     </w:p>
     <w:p>
       <w:r>
-        <w:t>I</w:t>
-      </w:r>
-      <w:r>
-        <w:t>ch fand dieses Modul gut, denn neben dem eigentlichen Ziel habe ich auch noch wieder meine PHP Kenntnissen auffrischen können. Zudem habe ich auch nach langer Zeit wieder mit XAMPP und PHPMyAdmin gearbeitet. Im Geschäft arbeite ich nicht wirklich mit dem, aber es ist sicher gut, dass ich es wieder mal gemacht habe, ehe ich es komplett verlernt hätte.</w:t>
-      </w:r>
-    </w:p>
-    <w:p>
-      <w:r>
-        <w:t>Zudem habe ich gelernt, wie man eine Datenb</w:t>
-      </w:r>
-      <w:r>
-        <w:t>ank in ein Webprojekt einbindet, ich habe schon einmal eine Datenbankeinbindung gemacht, aber mit C#, das ist etwas ganz anderes als mit PHP und einer SQL Datenbank. Aber ich finde es selbstverständlich gut wenn ich in so vielen Bereichen wie möglich Erfahrungen sammeln kann.</w:t>
-      </w:r>
-    </w:p>
-    <w:p>
-      <w:r>
-        <w:t>Im grossen Ganzen fand ich das Modul sehr lehrreich, vor allem weil es so ziemlich das Gegenteil davon ist, was ich im Geschäft machen muss.</w:t>
-      </w:r>
+        <w:t xml:space="preserve">Im grossen Ganzen fand ich das Modul sehr lehrreich, vor allem weil es so ziemlich das Gegenteil davon ist, </w:t>
+      </w:r>
+      <w:r>
+        <w:t>was ich im Geschäft machen muss.</w:t>
+      </w:r>
+      <w:bookmarkStart w:id="13" w:name="_GoBack"/>
+      <w:bookmarkEnd w:id="13"/>
     </w:p>
     <w:sectPr>
       <w:footerReference w:type="default" r:id="rId10"/>
@@ -2133,7 +2110,7 @@
                   <w:noProof/>
                   <w:lang w:val="de-DE"/>
                 </w:rPr>
-                <w:t>1</w:t>
+                <w:t>3</w:t>
               </w:r>
               <w:r>
                 <w:fldChar w:fldCharType="end"/>
@@ -3848,7 +3825,7 @@
 </file>
 
 <file path=customXml/itemProps2.xml><?xml version="1.0" encoding="utf-8"?>
-<ds:datastoreItem xmlns:ds="http://schemas.openxmlformats.org/officeDocument/2006/customXml" ds:itemID="{47C01AAA-9BFF-40FD-B48E-9EA3DB9C194B}">
+<ds:datastoreItem xmlns:ds="http://schemas.openxmlformats.org/officeDocument/2006/customXml" ds:itemID="{6B6CF4D8-9EA0-415F-93E1-89F99C662564}">
   <ds:schemaRefs>
     <ds:schemaRef ds:uri="http://schemas.openxmlformats.org/officeDocument/2006/bibliography"/>
   </ds:schemaRefs>
